--- a/_site/typeset_drafts/192200_radio_for_all.docx
+++ b/_site/typeset_drafts/192200_radio_for_all.docx
@@ -49,6 +49,99 @@
       </w:pPr>
       <w:r>
         <w:t xml:space="preserve">1922</w:t>
+      </w:r>
+    </w:p>
+    <w:p>
+      <w:r>
+        <w:rPr>
+          <w:b/>
+        </w:rPr>
+        <w:t xml:space="preserve">DRAFT:</w:t>
+      </w:r>
+      <w:r>
+        <w:t xml:space="preserve"> </w:t>
+      </w:r>
+      <w:r>
+        <w:rPr>
+          <w:i/>
+        </w:rPr>
+        <w:t xml:space="preserve">Please do not share without permission of the author. Typeset versions in</w:t>
+      </w:r>
+      <w:r>
+        <w:rPr>
+          <w:i/>
+        </w:rPr>
+        <w:t xml:space="preserve"> </w:t>
+      </w:r>
+      <w:hyperlink r:id="rId21">
+        <w:r>
+          <w:rPr>
+            <w:rStyle w:val="Link"/>
+            <w:i/>
+          </w:rPr>
+          <w:t xml:space="preserve">web</w:t>
+        </w:r>
+      </w:hyperlink>
+      <w:r>
+        <w:rPr>
+          <w:i/>
+        </w:rPr>
+        <w:t xml:space="preserve"> </w:t>
+      </w:r>
+      <w:r>
+        <w:rPr>
+          <w:i/>
+        </w:rPr>
+        <w:t xml:space="preserve">|</w:t>
+      </w:r>
+      <w:r>
+        <w:rPr>
+          <w:i/>
+        </w:rPr>
+        <w:t xml:space="preserve"> </w:t>
+      </w:r>
+      <w:hyperlink r:id="rId22">
+        <w:r>
+          <w:rPr>
+            <w:rStyle w:val="Link"/>
+            <w:i/>
+          </w:rPr>
+          <w:t xml:space="preserve">pdf</w:t>
+        </w:r>
+      </w:hyperlink>
+      <w:r>
+        <w:rPr>
+          <w:i/>
+        </w:rPr>
+        <w:t xml:space="preserve"> </w:t>
+      </w:r>
+      <w:r>
+        <w:rPr>
+          <w:i/>
+        </w:rPr>
+        <w:t xml:space="preserve">|</w:t>
+      </w:r>
+      <w:r>
+        <w:rPr>
+          <w:i/>
+        </w:rPr>
+        <w:t xml:space="preserve"> </w:t>
+      </w:r>
+      <w:hyperlink r:id="rId23">
+        <w:r>
+          <w:rPr>
+            <w:rStyle w:val="Link"/>
+            <w:i/>
+          </w:rPr>
+          <w:t xml:space="preserve">doc</w:t>
+        </w:r>
+      </w:hyperlink>
+    </w:p>
+    <w:p>
+      <w:r>
+        <w:pict>
+          <v:rect style="width:0;height:1.5pt" o:hralign="center" o:hrstd="t" o:hr="t"/>
+        </w:pict>
       </w:r>
     </w:p>
     <w:p>
@@ -68,7 +161,7 @@
                     </pic:cNvPicPr>
                   </pic:nvPicPr>
                   <pic:blipFill>
-                    <a:blip r:embed="rId21"/>
+                    <a:blip r:embed="rId24"/>
                     <a:stretch>
                       <a:fillRect/>
                     </a:stretch>
@@ -109,7 +202,7 @@
         <w:t xml:space="preserve">”</w:t>
       </w:r>
     </w:p>
-    <w:bookmarkStart w:id="22" w:name="the-future-of-radio"/>
+    <w:bookmarkStart w:id="25" w:name="the-future-of-radio"/>
     <w:p>
       <w:pPr>
         <w:pStyle w:val="Heading1"/>
@@ -118,7 +211,7 @@
         <w:t xml:space="preserve">The Future of Radio</w:t>
       </w:r>
     </w:p>
-    <w:bookmarkEnd w:id="22"/>
+    <w:bookmarkEnd w:id="25"/>
     <w:p>
       <w:r>
         <w:t xml:space="preserve">IN this illustration are shown some of the future wonders of Radio. Several of the ideas are already in use, in an experimental way, and it should not be thought that the entire conception is fantastic.</w:t>
@@ -189,7 +282,7 @@
         </w:pict>
       </w:r>
     </w:p>
-    <w:bookmarkStart w:id="23" w:name="chapter-xi-the-future-of-radio"/>
+    <w:bookmarkStart w:id="26" w:name="chapter-xi-the-future-of-radio"/>
     <w:p>
       <w:pPr>
         <w:pStyle w:val="Heading1"/>
@@ -198,7 +291,7 @@
         <w:t xml:space="preserve">Chapter XI: The Future of Radio</w:t>
       </w:r>
     </w:p>
-    <w:bookmarkEnd w:id="23"/>
+    <w:bookmarkEnd w:id="26"/>
     <w:p>
       <w:r>
         <w:t xml:space="preserve">As the author has mentioned often in his various editorials published in Modern Electrics, the Elec- trical Experimenter, Science &amp; Invention, as well as Radio News, the radio business may be likened to the amateur photographic business. Within the next few years, we shall see every drug store selling complete radio outfits that can be put on top of the phonograph at home, and which can be worked by your six year old sister. All that is required of you is to mani- pulate a few knobs, and from a concealed horn, the latest j azz band music will then issue forth. To be sure, this music is broadcasted from a central sta- tion which may be a thousand miles away or farther.</w:t>
@@ -318,7 +411,7 @@
                     </pic:cNvPicPr>
                   </pic:nvPicPr>
                   <pic:blipFill>
-                    <a:blip r:embed="rId24"/>
+                    <a:blip r:embed="rId27"/>
                     <a:stretch>
                       <a:fillRect/>
                     </a:stretch>
@@ -387,7 +480,7 @@
                     </pic:cNvPicPr>
                   </pic:nvPicPr>
                   <pic:blipFill>
-                    <a:blip r:embed="rId25"/>
+                    <a:blip r:embed="rId28"/>
                     <a:stretch>
                       <a:fillRect/>
                     </a:stretch>
@@ -433,7 +526,7 @@
 <file path=word/numbering.xml><?xml version="1.0" encoding="utf-8"?>
 <w:numbering xmlns:w="http://schemas.openxmlformats.org/wordprocessingml/2006/main">
   <w:abstractNum w:abstractNumId="0">
-    <w:nsid w:val="b32565c6"/>
+    <w:nsid w:val="b6e5d468"/>
     <w:multiLevelType w:val="multilevel"/>
     <w:lvl w:ilvl="0">
       <w:numFmt w:val="bullet"/>
